--- a/documents/Food Ordering App.docx
+++ b/documents/Food Ordering App.docx
@@ -77,14 +77,7 @@
           <w:sz w:val="28"/>
           <w:szCs w:val="28"/>
         </w:rPr>
-        <w:t xml:space="preserve">Browse </w:t>
-      </w:r>
-      <w:r>
-        <w:rPr>
-          <w:sz w:val="28"/>
-          <w:szCs w:val="28"/>
-        </w:rPr>
-        <w:t>all items:</w:t>
+        <w:t>Browse all items:</w:t>
       </w:r>
     </w:p>
     <w:p>
@@ -104,14 +97,7 @@
           <w:sz w:val="28"/>
           <w:szCs w:val="28"/>
         </w:rPr>
-        <w:t>Items will be categorized and displayed</w:t>
-      </w:r>
-      <w:r>
-        <w:rPr>
-          <w:sz w:val="28"/>
-          <w:szCs w:val="28"/>
-        </w:rPr>
-        <w:t>.</w:t>
+        <w:t>Items will be categorized and displayed.</w:t>
       </w:r>
     </w:p>
     <w:p>
@@ -131,14 +117,7 @@
           <w:sz w:val="28"/>
           <w:szCs w:val="28"/>
         </w:rPr>
-        <w:t>Categorization will be done by the administrator</w:t>
-      </w:r>
-      <w:r>
-        <w:rPr>
-          <w:sz w:val="28"/>
-          <w:szCs w:val="28"/>
-        </w:rPr>
-        <w:t>.</w:t>
+        <w:t>Categorization will be done by the administrator.</w:t>
       </w:r>
     </w:p>
     <w:p>
@@ -158,14 +137,7 @@
           <w:sz w:val="28"/>
           <w:szCs w:val="28"/>
         </w:rPr>
-        <w:t>Image, price, description, name will be displayed on the product reel</w:t>
-      </w:r>
-      <w:r>
-        <w:rPr>
-          <w:sz w:val="28"/>
-          <w:szCs w:val="28"/>
-        </w:rPr>
-        <w:t>.</w:t>
+        <w:t>Image, price, description, name will be displayed on the product reel.</w:t>
       </w:r>
     </w:p>
     <w:p>
@@ -185,14 +157,23 @@
           <w:sz w:val="28"/>
           <w:szCs w:val="28"/>
         </w:rPr>
-        <w:t>Images will be displayed as Airbnb style</w:t>
-      </w:r>
-      <w:r>
-        <w:rPr>
-          <w:sz w:val="28"/>
-          <w:szCs w:val="28"/>
-        </w:rPr>
-        <w:t>.</w:t>
+        <w:t xml:space="preserve">Images will be displayed </w:t>
+      </w:r>
+      <w:proofErr w:type="gramStart"/>
+      <w:r>
+        <w:rPr>
+          <w:sz w:val="28"/>
+          <w:szCs w:val="28"/>
+        </w:rPr>
+        <w:t>as</w:t>
+      </w:r>
+      <w:proofErr w:type="gramEnd"/>
+      <w:r>
+        <w:rPr>
+          <w:sz w:val="28"/>
+          <w:szCs w:val="28"/>
+        </w:rPr>
+        <w:t xml:space="preserve"> Airbnb style.</w:t>
       </w:r>
     </w:p>
     <w:p>
@@ -232,14 +213,7 @@
           <w:sz w:val="28"/>
           <w:szCs w:val="28"/>
         </w:rPr>
-        <w:t>Can add to cart</w:t>
-      </w:r>
-      <w:r>
-        <w:rPr>
-          <w:sz w:val="28"/>
-          <w:szCs w:val="28"/>
-        </w:rPr>
-        <w:t>.</w:t>
+        <w:t>Can add to cart.</w:t>
       </w:r>
     </w:p>
     <w:p>
@@ -442,6 +416,47 @@
           <w:szCs w:val="28"/>
         </w:rPr>
         <w:t>Add, remove, update, create products/items.</w:t>
+      </w:r>
+    </w:p>
+    <w:p>
+      <w:pPr>
+        <w:pStyle w:val="ListParagraph"/>
+        <w:numPr>
+          <w:ilvl w:val="0"/>
+          <w:numId w:val="1"/>
+        </w:numPr>
+        <w:rPr>
+          <w:sz w:val="28"/>
+          <w:szCs w:val="28"/>
+        </w:rPr>
+      </w:pPr>
+      <w:r>
+        <w:rPr>
+          <w:sz w:val="28"/>
+          <w:szCs w:val="28"/>
+        </w:rPr>
+        <w:t xml:space="preserve">Send an email to </w:t>
+      </w:r>
+      <w:r>
+        <w:rPr>
+          <w:sz w:val="28"/>
+          <w:szCs w:val="28"/>
+        </w:rPr>
+        <w:t xml:space="preserve">the </w:t>
+      </w:r>
+      <w:r>
+        <w:rPr>
+          <w:sz w:val="28"/>
+          <w:szCs w:val="28"/>
+        </w:rPr>
+        <w:t>admin when any order is placed with its details</w:t>
+      </w:r>
+      <w:r>
+        <w:rPr>
+          <w:sz w:val="28"/>
+          <w:szCs w:val="28"/>
+        </w:rPr>
+        <w:t>.</w:t>
       </w:r>
     </w:p>
     <w:p>
@@ -488,14 +503,7 @@
           <w:sz w:val="28"/>
           <w:szCs w:val="28"/>
         </w:rPr>
-        <w:t>Home Page</w:t>
-      </w:r>
-      <w:r>
-        <w:rPr>
-          <w:sz w:val="28"/>
-          <w:szCs w:val="28"/>
-        </w:rPr>
-        <w:t>:</w:t>
+        <w:t>Home Page:</w:t>
       </w:r>
     </w:p>
     <w:p>
@@ -535,7 +543,7 @@
           <w:sz w:val="28"/>
           <w:szCs w:val="28"/>
         </w:rPr>
-        <w:t>Items Section</w:t>
+        <w:t>Special Product Categories</w:t>
       </w:r>
     </w:p>
     <w:p>
@@ -555,7 +563,7 @@
           <w:sz w:val="28"/>
           <w:szCs w:val="28"/>
         </w:rPr>
-        <w:t>Items sorted in different categories.</w:t>
+        <w:t>New Arrivals</w:t>
       </w:r>
     </w:p>
     <w:p>
@@ -575,7 +583,231 @@
           <w:sz w:val="28"/>
           <w:szCs w:val="28"/>
         </w:rPr>
-        <w:t>Search and filter options</w:t>
+        <w:lastRenderedPageBreak/>
+        <w:t>Special Offers</w:t>
+      </w:r>
+    </w:p>
+    <w:p>
+      <w:pPr>
+        <w:pStyle w:val="ListParagraph"/>
+        <w:numPr>
+          <w:ilvl w:val="2"/>
+          <w:numId w:val="5"/>
+        </w:numPr>
+        <w:rPr>
+          <w:sz w:val="28"/>
+          <w:szCs w:val="28"/>
+        </w:rPr>
+      </w:pPr>
+      <w:r>
+        <w:rPr>
+          <w:sz w:val="28"/>
+          <w:szCs w:val="28"/>
+        </w:rPr>
+        <w:t>Top Rated</w:t>
+      </w:r>
+    </w:p>
+    <w:p>
+      <w:pPr>
+        <w:pStyle w:val="ListParagraph"/>
+        <w:numPr>
+          <w:ilvl w:val="1"/>
+          <w:numId w:val="5"/>
+        </w:numPr>
+        <w:rPr>
+          <w:sz w:val="28"/>
+          <w:szCs w:val="28"/>
+        </w:rPr>
+      </w:pPr>
+      <w:r>
+        <w:rPr>
+          <w:sz w:val="28"/>
+          <w:szCs w:val="28"/>
+        </w:rPr>
+        <w:t>Footer</w:t>
+      </w:r>
+    </w:p>
+    <w:p>
+      <w:pPr>
+        <w:pStyle w:val="ListParagraph"/>
+        <w:numPr>
+          <w:ilvl w:val="1"/>
+          <w:numId w:val="5"/>
+        </w:numPr>
+        <w:rPr>
+          <w:sz w:val="28"/>
+          <w:szCs w:val="28"/>
+        </w:rPr>
+      </w:pPr>
+      <w:r>
+        <w:rPr>
+          <w:sz w:val="28"/>
+          <w:szCs w:val="28"/>
+        </w:rPr>
+        <w:t>Newsletter (Optional)</w:t>
+      </w:r>
+    </w:p>
+    <w:p>
+      <w:pPr>
+        <w:pStyle w:val="ListParagraph"/>
+        <w:numPr>
+          <w:ilvl w:val="1"/>
+          <w:numId w:val="5"/>
+        </w:numPr>
+        <w:rPr>
+          <w:sz w:val="28"/>
+          <w:szCs w:val="28"/>
+        </w:rPr>
+      </w:pPr>
+      <w:r>
+        <w:rPr>
+          <w:sz w:val="28"/>
+          <w:szCs w:val="28"/>
+        </w:rPr>
+        <w:t>Navigation Bar</w:t>
+      </w:r>
+    </w:p>
+    <w:p>
+      <w:pPr>
+        <w:pStyle w:val="ListParagraph"/>
+        <w:numPr>
+          <w:ilvl w:val="2"/>
+          <w:numId w:val="5"/>
+        </w:numPr>
+        <w:rPr>
+          <w:sz w:val="28"/>
+          <w:szCs w:val="28"/>
+        </w:rPr>
+      </w:pPr>
+      <w:r>
+        <w:rPr>
+          <w:sz w:val="28"/>
+          <w:szCs w:val="28"/>
+        </w:rPr>
+        <w:t>Items</w:t>
+      </w:r>
+    </w:p>
+    <w:p>
+      <w:pPr>
+        <w:pStyle w:val="ListParagraph"/>
+        <w:numPr>
+          <w:ilvl w:val="2"/>
+          <w:numId w:val="5"/>
+        </w:numPr>
+        <w:rPr>
+          <w:sz w:val="28"/>
+          <w:szCs w:val="28"/>
+        </w:rPr>
+      </w:pPr>
+      <w:r>
+        <w:rPr>
+          <w:sz w:val="28"/>
+          <w:szCs w:val="28"/>
+        </w:rPr>
+        <w:t>About Us</w:t>
+      </w:r>
+    </w:p>
+    <w:p>
+      <w:pPr>
+        <w:pStyle w:val="ListParagraph"/>
+        <w:numPr>
+          <w:ilvl w:val="2"/>
+          <w:numId w:val="5"/>
+        </w:numPr>
+        <w:rPr>
+          <w:sz w:val="28"/>
+          <w:szCs w:val="28"/>
+        </w:rPr>
+      </w:pPr>
+      <w:r>
+        <w:rPr>
+          <w:sz w:val="28"/>
+          <w:szCs w:val="28"/>
+        </w:rPr>
+        <w:t>Contact Us</w:t>
+      </w:r>
+    </w:p>
+    <w:p>
+      <w:pPr>
+        <w:pStyle w:val="ListParagraph"/>
+        <w:numPr>
+          <w:ilvl w:val="2"/>
+          <w:numId w:val="5"/>
+        </w:numPr>
+        <w:rPr>
+          <w:sz w:val="28"/>
+          <w:szCs w:val="28"/>
+        </w:rPr>
+      </w:pPr>
+      <w:r>
+        <w:rPr>
+          <w:sz w:val="28"/>
+          <w:szCs w:val="28"/>
+        </w:rPr>
+        <w:t>Login</w:t>
+      </w:r>
+    </w:p>
+    <w:p>
+      <w:pPr>
+        <w:pStyle w:val="ListParagraph"/>
+        <w:numPr>
+          <w:ilvl w:val="2"/>
+          <w:numId w:val="5"/>
+        </w:numPr>
+        <w:rPr>
+          <w:sz w:val="28"/>
+          <w:szCs w:val="28"/>
+        </w:rPr>
+      </w:pPr>
+      <w:r>
+        <w:rPr>
+          <w:sz w:val="28"/>
+          <w:szCs w:val="28"/>
+        </w:rPr>
+        <w:t>Register</w:t>
+      </w:r>
+    </w:p>
+    <w:p>
+      <w:pPr>
+        <w:pStyle w:val="ListParagraph"/>
+        <w:numPr>
+          <w:ilvl w:val="2"/>
+          <w:numId w:val="5"/>
+        </w:numPr>
+        <w:rPr>
+          <w:sz w:val="28"/>
+          <w:szCs w:val="28"/>
+        </w:rPr>
+      </w:pPr>
+      <w:r>
+        <w:rPr>
+          <w:sz w:val="28"/>
+          <w:szCs w:val="28"/>
+        </w:rPr>
+        <w:t>Cart</w:t>
+      </w:r>
+    </w:p>
+    <w:p>
+      <w:pPr>
+        <w:pStyle w:val="ListParagraph"/>
+        <w:numPr>
+          <w:ilvl w:val="2"/>
+          <w:numId w:val="5"/>
+        </w:numPr>
+        <w:rPr>
+          <w:sz w:val="28"/>
+          <w:szCs w:val="28"/>
+        </w:rPr>
+      </w:pPr>
+      <w:r>
+        <w:rPr>
+          <w:sz w:val="28"/>
+          <w:szCs w:val="28"/>
+        </w:rPr>
+        <w:t>Profile</w:t>
+      </w:r>
+      <w:r>
+        <w:tab/>
       </w:r>
     </w:p>
     <w:p>
@@ -595,7 +827,6 @@
           <w:sz w:val="28"/>
           <w:szCs w:val="28"/>
         </w:rPr>
-        <w:lastRenderedPageBreak/>
         <w:t>Items page:</w:t>
       </w:r>
     </w:p>
@@ -623,6 +854,55 @@
       <w:pPr>
         <w:pStyle w:val="ListParagraph"/>
         <w:numPr>
+          <w:ilvl w:val="1"/>
+          <w:numId w:val="5"/>
+        </w:numPr>
+        <w:rPr>
+          <w:sz w:val="28"/>
+          <w:szCs w:val="28"/>
+        </w:rPr>
+      </w:pPr>
+      <w:r>
+        <w:rPr>
+          <w:sz w:val="28"/>
+          <w:szCs w:val="28"/>
+        </w:rPr>
+        <w:t xml:space="preserve">Search and Filter </w:t>
+      </w:r>
+      <w:proofErr w:type="gramStart"/>
+      <w:r>
+        <w:rPr>
+          <w:sz w:val="28"/>
+          <w:szCs w:val="28"/>
+        </w:rPr>
+        <w:t>options</w:t>
+      </w:r>
+      <w:proofErr w:type="gramEnd"/>
+    </w:p>
+    <w:p>
+      <w:pPr>
+        <w:pStyle w:val="ListParagraph"/>
+        <w:numPr>
+          <w:ilvl w:val="1"/>
+          <w:numId w:val="5"/>
+        </w:numPr>
+        <w:rPr>
+          <w:sz w:val="28"/>
+          <w:szCs w:val="28"/>
+        </w:rPr>
+      </w:pPr>
+      <w:r>
+        <w:rPr>
+          <w:sz w:val="28"/>
+          <w:szCs w:val="28"/>
+        </w:rPr>
+        <w:t>Pagination or Scroll</w:t>
+      </w:r>
+    </w:p>
+    <w:p>
+      <w:pPr>
+        <w:pStyle w:val="ListParagraph"/>
+        <w:numPr>
           <w:ilvl w:val="0"/>
           <w:numId w:val="5"/>
         </w:numPr>
@@ -810,18 +1090,77 @@
           <w:sz w:val="28"/>
           <w:szCs w:val="28"/>
         </w:rPr>
-        <w:t>Order History</w:t>
-      </w:r>
-      <w:r>
-        <w:rPr>
-          <w:sz w:val="28"/>
-          <w:szCs w:val="28"/>
-        </w:rPr>
-        <w:t xml:space="preserve"> (Every order made)</w:t>
-      </w:r>
-    </w:p>
-    <w:p>
-      <w:pPr>
+        <w:t>Order History (Every order made)</w:t>
+      </w:r>
+    </w:p>
+    <w:p>
+      <w:pPr>
+        <w:pStyle w:val="ListParagraph"/>
+        <w:numPr>
+          <w:ilvl w:val="0"/>
+          <w:numId w:val="5"/>
+        </w:numPr>
+        <w:rPr>
+          <w:sz w:val="28"/>
+          <w:szCs w:val="28"/>
+        </w:rPr>
+      </w:pPr>
+      <w:r>
+        <w:rPr>
+          <w:sz w:val="28"/>
+          <w:szCs w:val="28"/>
+        </w:rPr>
+        <w:t>Category Page</w:t>
+      </w:r>
+    </w:p>
+    <w:p>
+      <w:pPr>
+        <w:pStyle w:val="ListParagraph"/>
+        <w:numPr>
+          <w:ilvl w:val="1"/>
+          <w:numId w:val="5"/>
+        </w:numPr>
+        <w:rPr>
+          <w:sz w:val="28"/>
+          <w:szCs w:val="28"/>
+        </w:rPr>
+      </w:pPr>
+      <w:r>
+        <w:rPr>
+          <w:sz w:val="28"/>
+          <w:szCs w:val="28"/>
+        </w:rPr>
+        <w:t xml:space="preserve">Displays all the items in that respective </w:t>
+      </w:r>
+      <w:proofErr w:type="gramStart"/>
+      <w:r>
+        <w:rPr>
+          <w:sz w:val="28"/>
+          <w:szCs w:val="28"/>
+        </w:rPr>
+        <w:t>category</w:t>
+      </w:r>
+      <w:proofErr w:type="gramEnd"/>
+    </w:p>
+    <w:p>
+      <w:pPr>
+        <w:rPr>
+          <w:sz w:val="28"/>
+          <w:szCs w:val="28"/>
+        </w:rPr>
+      </w:pPr>
+    </w:p>
+    <w:p>
+      <w:pPr>
+        <w:rPr>
+          <w:sz w:val="28"/>
+          <w:szCs w:val="28"/>
+        </w:rPr>
+      </w:pPr>
+    </w:p>
+    <w:p>
+      <w:pPr>
+        <w:ind w:left="720"/>
         <w:rPr>
           <w:sz w:val="28"/>
           <w:szCs w:val="28"/>
@@ -837,6 +1176,14 @@
           <w:szCs w:val="40"/>
         </w:rPr>
       </w:pPr>
+    </w:p>
+    <w:p>
+      <w:pPr>
+        <w:rPr>
+          <w:sz w:val="28"/>
+          <w:szCs w:val="28"/>
+        </w:rPr>
+      </w:pPr>
       <w:r>
         <w:rPr>
           <w:b/>
@@ -844,115 +1191,10 @@
           <w:sz w:val="40"/>
           <w:szCs w:val="40"/>
         </w:rPr>
-        <w:t>User</w:t>
-      </w:r>
-    </w:p>
-    <w:p>
-      <w:pPr>
-        <w:rPr>
-          <w:b/>
-          <w:bCs/>
-          <w:sz w:val="40"/>
-          <w:szCs w:val="40"/>
-        </w:rPr>
-      </w:pPr>
-    </w:p>
-    <w:p>
-      <w:pPr>
-        <w:pStyle w:val="ListParagraph"/>
-        <w:numPr>
-          <w:ilvl w:val="0"/>
-          <w:numId w:val="8"/>
-        </w:numPr>
-        <w:rPr>
-          <w:b/>
-          <w:bCs/>
-          <w:sz w:val="40"/>
-          <w:szCs w:val="40"/>
-        </w:rPr>
-      </w:pPr>
-      <w:r>
-        <w:rPr>
-          <w:sz w:val="28"/>
-          <w:szCs w:val="28"/>
-        </w:rPr>
-        <w:t>User authentication</w:t>
-      </w:r>
-    </w:p>
-    <w:p>
-      <w:pPr>
-        <w:pStyle w:val="ListParagraph"/>
-        <w:numPr>
-          <w:ilvl w:val="0"/>
-          <w:numId w:val="8"/>
-        </w:numPr>
-        <w:rPr>
-          <w:b/>
-          <w:bCs/>
-          <w:sz w:val="40"/>
-          <w:szCs w:val="40"/>
-        </w:rPr>
-      </w:pPr>
-      <w:r>
-        <w:rPr>
-          <w:sz w:val="28"/>
-          <w:szCs w:val="28"/>
-        </w:rPr>
-        <w:t>User profile</w:t>
-      </w:r>
-    </w:p>
-    <w:p>
-      <w:pPr>
-        <w:rPr>
-          <w:sz w:val="28"/>
-          <w:szCs w:val="28"/>
-        </w:rPr>
-      </w:pPr>
-    </w:p>
-    <w:p>
-      <w:pPr>
-        <w:rPr>
-          <w:sz w:val="28"/>
-          <w:szCs w:val="28"/>
-        </w:rPr>
-      </w:pPr>
-    </w:p>
-    <w:p>
-      <w:pPr>
-        <w:ind w:left="720"/>
-        <w:rPr>
-          <w:sz w:val="28"/>
-          <w:szCs w:val="28"/>
-        </w:rPr>
-      </w:pPr>
-    </w:p>
-    <w:p>
-      <w:pPr>
-        <w:rPr>
-          <w:b/>
-          <w:bCs/>
-          <w:sz w:val="40"/>
-          <w:szCs w:val="40"/>
-        </w:rPr>
-      </w:pPr>
-    </w:p>
-    <w:p>
-      <w:pPr>
-        <w:rPr>
-          <w:sz w:val="28"/>
-          <w:szCs w:val="28"/>
-        </w:rPr>
-      </w:pPr>
-      <w:r>
-        <w:rPr>
-          <w:b/>
-          <w:bCs/>
-          <w:sz w:val="40"/>
-          <w:szCs w:val="40"/>
-        </w:rPr>
         <w:tab/>
       </w:r>
     </w:p>
+    <w:p/>
     <w:sectPr>
       <w:pgSz w:w="12240" w:h="15840"/>
       <w:pgMar w:top="1440" w:right="1440" w:bottom="1440" w:left="1440" w:header="720" w:footer="720" w:gutter="0"/>
